--- a/game_reviews/translations/arthurs-fortune (Version 1).docx
+++ b/game_reviews/translations/arthurs-fortune (Version 1).docx
@@ -8,18 +8,6 @@
       </w:pPr>
       <w:r>
         <w:t>Play Arthur's Fortune for Free: Review &amp; Bonuses</w:t>
-      </w:r>
-    </w:p>
-    <w:p>
-      <w:r/>
-      <w:r>
-        <w:rPr>
-          <w:b/>
-        </w:rPr>
-        <w:t>Meta description</w:t>
-      </w:r>
-      <w:r>
-        <w:t>: Read our review of Arthur's Fortune, a medieval themed slot with free spins, random conversion feature, and bonus feature. Play for free and win big.</w:t>
       </w:r>
     </w:p>
     <w:p>
@@ -414,9 +402,18 @@
       <w:r/>
       <w:r>
         <w:rPr>
+          <w:b/>
+        </w:rPr>
+        <w:t>Play Arthur's Fortune for Free: Review &amp; Bonuses</w:t>
+      </w:r>
+    </w:p>
+    <w:p>
+      <w:r/>
+      <w:r>
+        <w:rPr>
           <w:i/>
         </w:rPr>
-        <w:t>Create a feature image for Arthur's Fortune For the feature image of Arthur's Fortune, we want a cartoon-style design that captures the medieval theme of the game. The image should feature a happy Maya warrior with glasses that fits the adventurous and fun side of the game. The warrior should be holding a shield with the game's name "Arthur's Fortune," and the background should feature a castle and a village to give players a glimpse of the medieval world they're entering. The colors should be bright, vivid, and eye-catching to attract players.</w:t>
+        <w:t>Read our review of Arthur's Fortune, a medieval themed slot with free spins, random conversion feature, and bonus feature. Play for free and win big.</w:t>
       </w:r>
     </w:p>
     <w:sectPr>

--- a/game_reviews/translations/arthurs-fortune (Version 1).docx
+++ b/game_reviews/translations/arthurs-fortune (Version 1).docx
@@ -8,6 +8,18 @@
       </w:pPr>
       <w:r>
         <w:t>Play Arthur's Fortune for Free: Review &amp; Bonuses</w:t>
+      </w:r>
+    </w:p>
+    <w:p>
+      <w:r/>
+      <w:r>
+        <w:rPr>
+          <w:b/>
+        </w:rPr>
+        <w:t>Meta description</w:t>
+      </w:r>
+      <w:r>
+        <w:t>: Read our review of Arthur's Fortune, a medieval themed slot with free spins, random conversion feature, and bonus feature. Play for free and win big.</w:t>
       </w:r>
     </w:p>
     <w:p>
@@ -402,18 +414,9 @@
       <w:r/>
       <w:r>
         <w:rPr>
-          <w:b/>
-        </w:rPr>
-        <w:t>Play Arthur's Fortune for Free: Review &amp; Bonuses</w:t>
-      </w:r>
-    </w:p>
-    <w:p>
-      <w:r/>
-      <w:r>
-        <w:rPr>
           <w:i/>
         </w:rPr>
-        <w:t>Read our review of Arthur's Fortune, a medieval themed slot with free spins, random conversion feature, and bonus feature. Play for free and win big.</w:t>
+        <w:t>Create a feature image for Arthur's Fortune For the feature image of Arthur's Fortune, we want a cartoon-style design that captures the medieval theme of the game. The image should feature a happy Maya warrior with glasses that fits the adventurous and fun side of the game. The warrior should be holding a shield with the game's name "Arthur's Fortune," and the background should feature a castle and a village to give players a glimpse of the medieval world they're entering. The colors should be bright, vivid, and eye-catching to attract players.</w:t>
       </w:r>
     </w:p>
     <w:sectPr>

--- a/game_reviews/translations/arthurs-fortune (Version 1).docx
+++ b/game_reviews/translations/arthurs-fortune (Version 1).docx
@@ -7,7 +7,7 @@
         <w:pStyle w:val="Heading1"/>
       </w:pPr>
       <w:r>
-        <w:t>Play Arthur's Fortune for Free: Review &amp; Bonuses</w:t>
+        <w:t>Play Arthur's Fortune for Free - Exciting Slot Game with High Variance</w:t>
       </w:r>
     </w:p>
     <w:p>
@@ -332,7 +332,7 @@
       </w:pPr>
       <w:r/>
       <w:r>
-        <w:t>Three bonus features with good payout potential</w:t>
+        <w:t>High variance for bigger wins</w:t>
       </w:r>
     </w:p>
     <w:p>
@@ -343,7 +343,7 @@
       </w:pPr>
       <w:r/>
       <w:r>
-        <w:t>Free Spins feature that can be re-triggered</w:t>
+        <w:t>Multiple bonus features for increased opportunities to win</w:t>
       </w:r>
     </w:p>
     <w:p>
@@ -354,7 +354,7 @@
       </w:pPr>
       <w:r/>
       <w:r>
-        <w:t>Medieval theme with detailed graphics and banjo-inspired soundtrack</w:t>
+        <w:t>Free Spins feature with symbol conversions</w:t>
       </w:r>
     </w:p>
     <w:p>
@@ -365,7 +365,7 @@
       </w:pPr>
       <w:r/>
       <w:r>
-        <w:t>High variance allows you to win up to 10,856.5 times your bet</w:t>
+        <w:t>Medieval theme with immersive graphics and soundtrack</w:t>
       </w:r>
     </w:p>
     <w:p>
@@ -384,7 +384,7 @@
       </w:pPr>
       <w:r/>
       <w:r>
-        <w:t>RTP falls within an average range</w:t>
+        <w:t>Not the highest RTP</w:t>
       </w:r>
     </w:p>
     <w:p>
@@ -395,7 +395,7 @@
       </w:pPr>
       <w:r/>
       <w:r>
-        <w:t>Bonus features can be difficult to trigger</w:t>
+        <w:t>Symbol-to-wild conversion feature is random, so not guaranteed in every spin</w:t>
       </w:r>
     </w:p>
     <w:p>
@@ -404,7 +404,7 @@
         <w:rPr>
           <w:b/>
         </w:rPr>
-        <w:t>Play Arthur's Fortune for Free: Review &amp; Bonuses</w:t>
+        <w:t>Play Arthur's Fortune for Free - Exciting Slot Game with High Variance</w:t>
       </w:r>
     </w:p>
     <w:p>
@@ -413,7 +413,7 @@
         <w:rPr>
           <w:i/>
         </w:rPr>
-        <w:t>Read our review of Arthur's Fortune, a medieval themed slot with free spins, random conversion feature, and bonus feature. Play for free and win big.</w:t>
+        <w:t>Read our review of Arthur's Fortune, a high variance slot game with multiple bonus features, and play for free.</w:t>
       </w:r>
     </w:p>
     <w:sectPr>
